--- a/public/miled_cv.docx
+++ b/public/miled_cv.docx
@@ -217,7 +217,6 @@
           <w:showingPlcHdr/>
           <w15:appearance w15:val="hidden"/>
         </w:sdtPr>
-        <w:sdtEndPr/>
         <w:sdtContent>
           <w:r>
             <w:rPr>
@@ -303,21 +302,12 @@
           <w:szCs w:val="24"/>
         </w:rPr>
       </w:pPr>
-      <w:proofErr w:type="gramStart"/>
       <w:r>
         <w:rPr>
           <w:sz w:val="24"/>
           <w:szCs w:val="24"/>
         </w:rPr>
-        <w:t>Motivated</w:t>
-      </w:r>
-      <w:proofErr w:type="gramEnd"/>
-      <w:r>
-        <w:rPr>
-          <w:sz w:val="24"/>
-          <w:szCs w:val="24"/>
-        </w:rPr>
-        <w:t xml:space="preserve"> Computer Science student with a strong foundation in full-stack web development, object-oriented programming, and data structures. Eager to apply technical skills and academic knowledge through an internship or entry-level position, contributing to innovative projects and gaining hands-on industry experience.</w:t>
+        <w:t>Motivated Computer Science student with a strong foundation in full-stack web development, object-oriented programming, and data structures. Eager to apply technical skills and academic knowledge through an internship or entry-level position, contributing to innovative projects and gaining hands-on industry experience.</w:t>
       </w:r>
     </w:p>
     <w:p/>
@@ -434,7 +424,14 @@
           <w:sz w:val="28"/>
           <w:szCs w:val="28"/>
         </w:rPr>
-        <w:t xml:space="preserve"> | Full-Stack Developer</w:t>
+        <w:t xml:space="preserve"> | Full-Stack </w:t>
+      </w:r>
+      <w:r>
+        <w:rPr>
+          <w:sz w:val="28"/>
+          <w:szCs w:val="28"/>
+        </w:rPr>
+        <w:t>Development</w:t>
       </w:r>
     </w:p>
     <w:p>
@@ -505,7 +502,17 @@
           <w:sz w:val="28"/>
           <w:szCs w:val="28"/>
         </w:rPr>
-        <w:t xml:space="preserve"> | Front-End Developer</w:t>
+        <w:t xml:space="preserve"> | Front-End </w:t>
+      </w:r>
+      <w:r>
+        <w:rPr>
+          <w:rFonts w:eastAsiaTheme="majorEastAsia" w:cs="Times New Roman (Headings CS)"/>
+          <w:b/>
+          <w:color w:val="191919" w:themeColor="background2" w:themeShade="1A"/>
+          <w:sz w:val="28"/>
+          <w:szCs w:val="28"/>
+        </w:rPr>
+        <w:t>Development</w:t>
       </w:r>
     </w:p>
     <w:p>
@@ -590,7 +597,17 @@
           <w:sz w:val="28"/>
           <w:szCs w:val="28"/>
         </w:rPr>
-        <w:t>Java Developer</w:t>
+        <w:t xml:space="preserve">Java </w:t>
+      </w:r>
+      <w:r>
+        <w:rPr>
+          <w:rFonts w:eastAsiaTheme="majorEastAsia" w:cs="Times New Roman (Headings CS)"/>
+          <w:b/>
+          <w:color w:val="191919" w:themeColor="background2" w:themeShade="1A"/>
+          <w:sz w:val="28"/>
+          <w:szCs w:val="28"/>
+        </w:rPr>
+        <w:t>Development</w:t>
       </w:r>
     </w:p>
     <w:p>
@@ -641,10 +658,10 @@
       <w:pPr>
         <w:rPr>
           <w:rFonts w:eastAsiaTheme="majorEastAsia" w:cs="Times New Roman (Headings CS)"/>
-          <w:bCs/>
+          <w:b/>
           <w:color w:val="191919" w:themeColor="background2" w:themeShade="1A"/>
-          <w:sz w:val="24"/>
-          <w:szCs w:val="24"/>
+          <w:sz w:val="28"/>
+          <w:szCs w:val="28"/>
         </w:rPr>
       </w:pPr>
       <w:r>
@@ -676,8 +693,29 @@
           <w:sz w:val="28"/>
           <w:szCs w:val="28"/>
         </w:rPr>
-        <w:t>C++ Developer</w:t>
+        <w:t xml:space="preserve">C++ </w:t>
       </w:r>
+      <w:r>
+        <w:rPr>
+          <w:rFonts w:eastAsiaTheme="majorEastAsia" w:cs="Times New Roman (Headings CS)"/>
+          <w:b/>
+          <w:color w:val="191919" w:themeColor="background2" w:themeShade="1A"/>
+          <w:sz w:val="28"/>
+          <w:szCs w:val="28"/>
+        </w:rPr>
+        <w:t>Development</w:t>
+      </w:r>
+    </w:p>
+    <w:p>
+      <w:pPr>
+        <w:rPr>
+          <w:rFonts w:eastAsiaTheme="majorEastAsia" w:cs="Times New Roman (Headings CS)"/>
+          <w:bCs/>
+          <w:color w:val="191919" w:themeColor="background2" w:themeShade="1A"/>
+          <w:sz w:val="24"/>
+          <w:szCs w:val="24"/>
+        </w:rPr>
+      </w:pPr>
       <w:r>
         <w:rPr>
           <w:rFonts w:eastAsiaTheme="majorEastAsia" w:cs="Times New Roman (Headings CS)"/>
@@ -713,7 +751,6 @@
           <w:showingPlcHdr/>
           <w15:appearance w15:val="hidden"/>
         </w:sdtPr>
-        <w:sdtEndPr/>
         <w:sdtContent>
           <w:r>
             <w:rPr>
@@ -804,7 +841,6 @@
         <w:t xml:space="preserve">University Of </w:t>
       </w:r>
       <w:proofErr w:type="spellStart"/>
-      <w:proofErr w:type="gramStart"/>
       <w:r>
         <w:rPr>
           <w:sz w:val="28"/>
@@ -818,15 +854,7 @@
           <w:sz w:val="28"/>
           <w:szCs w:val="28"/>
         </w:rPr>
-        <w:t xml:space="preserve"> ,BS</w:t>
-      </w:r>
-      <w:proofErr w:type="gramEnd"/>
-      <w:r>
-        <w:rPr>
-          <w:sz w:val="28"/>
-          <w:szCs w:val="28"/>
-        </w:rPr>
-        <w:t xml:space="preserve"> in Computer Science</w:t>
+        <w:t xml:space="preserve"> ,BS in Computer Science</w:t>
       </w:r>
       <w:r>
         <w:tab/>
@@ -842,7 +870,6 @@
           <w:szCs w:val="24"/>
         </w:rPr>
       </w:pPr>
-      <w:proofErr w:type="gramStart"/>
       <w:r>
         <w:rPr>
           <w:sz w:val="24"/>
@@ -864,15 +891,7 @@
           <w:sz w:val="24"/>
           <w:szCs w:val="24"/>
         </w:rPr>
-        <w:t>:</w:t>
-      </w:r>
-      <w:proofErr w:type="gramEnd"/>
-      <w:r>
-        <w:rPr>
-          <w:sz w:val="24"/>
-          <w:szCs w:val="24"/>
-        </w:rPr>
-        <w:t xml:space="preserve"> </w:t>
+        <w:t xml:space="preserve">: </w:t>
       </w:r>
       <w:r>
         <w:rPr>
@@ -908,16 +927,7 @@
           <w:sz w:val="24"/>
           <w:szCs w:val="24"/>
         </w:rPr>
-        <w:t xml:space="preserve"> 202</w:t>
-      </w:r>
-      <w:r>
-        <w:rPr>
-          <w:b w:val="0"/>
-          <w:bCs/>
-          <w:sz w:val="24"/>
-          <w:szCs w:val="24"/>
-        </w:rPr>
-        <w:t>6</w:t>
+        <w:t xml:space="preserve"> 2026</w:t>
       </w:r>
     </w:p>
     <w:p>
@@ -944,14 +954,7 @@
           <w:sz w:val="24"/>
           <w:szCs w:val="24"/>
         </w:rPr>
-        <w:t xml:space="preserve">Current </w:t>
-      </w:r>
-      <w:r>
-        <w:rPr>
-          <w:sz w:val="24"/>
-          <w:szCs w:val="24"/>
-        </w:rPr>
-        <w:t>GPA:</w:t>
+        <w:t>Current GPA:</w:t>
       </w:r>
       <w:r>
         <w:rPr>
@@ -1132,7 +1135,6 @@
           <w:showingPlcHdr/>
           <w15:appearance w15:val="hidden"/>
         </w:sdtPr>
-        <w:sdtEndPr/>
         <w:sdtContent>
           <w:r>
             <w:rPr>
@@ -1308,15 +1310,7 @@
           <w:sz w:val="24"/>
           <w:szCs w:val="24"/>
         </w:rPr>
-        <w:t xml:space="preserve">: SQL, MariaDB, </w:t>
-      </w:r>
-      <w:proofErr w:type="gramStart"/>
-      <w:r>
-        <w:rPr>
-          <w:sz w:val="24"/>
-          <w:szCs w:val="24"/>
-        </w:rPr>
-        <w:t>MongoDB</w:t>
+        <w:t>: SQL, MariaDB, MongoDB</w:t>
       </w:r>
       <w:r>
         <w:rPr>
@@ -1334,7 +1328,6 @@
         <w:t>Mysql</w:t>
       </w:r>
       <w:proofErr w:type="spellEnd"/>
-      <w:proofErr w:type="gramEnd"/>
     </w:p>
     <w:p>
       <w:pPr>
@@ -1735,7 +1728,6 @@
     <w:lvl w:ilvl="0">
       <w:start w:val="1"/>
       <w:numFmt w:val="bullet"/>
-      <w:pStyle w:val="ListBullet"/>
       <w:lvlText w:val="·"/>
       <w:lvlJc w:val="left"/>
       <w:pPr>
@@ -3209,6 +3201,7 @@
   <w:style w:type="character" w:default="1" w:styleId="DefaultParagraphFont">
     <w:name w:val="Default Paragraph Font"/>
     <w:uiPriority w:val="1"/>
+    <w:semiHidden/>
     <w:unhideWhenUsed/>
   </w:style>
   <w:style w:type="table" w:default="1" w:styleId="TableNormal">
@@ -28200,7 +28193,9 @@
   <w:rsids>
     <w:rsidRoot w:val="000C0326"/>
     <w:rsid w:val="000C0326"/>
+    <w:rsid w:val="00291578"/>
     <w:rsid w:val="002B2A9A"/>
+    <w:rsid w:val="00846902"/>
   </w:rsids>
   <m:mathPr>
     <m:mathFont m:val="Cambria Math"/>
@@ -28651,111 +28646,14 @@
     <w:semiHidden/>
     <w:unhideWhenUsed/>
   </w:style>
-  <w:style w:type="paragraph" w:customStyle="1" w:styleId="917B46BDBFD54AF1BAAF8574360B3101">
-    <w:name w:val="917B46BDBFD54AF1BAAF8574360B3101"/>
-  </w:style>
-  <w:style w:type="paragraph" w:customStyle="1" w:styleId="CCADF09BC3024D21A918267232688B3F">
-    <w:name w:val="CCADF09BC3024D21A918267232688B3F"/>
-  </w:style>
-  <w:style w:type="paragraph" w:customStyle="1" w:styleId="81186C78FBB04CE29FB208FA5E5C3D3E">
-    <w:name w:val="81186C78FBB04CE29FB208FA5E5C3D3E"/>
-  </w:style>
-  <w:style w:type="paragraph" w:customStyle="1" w:styleId="3C28FE92EE1247EC8DF6703F0C99DB02">
-    <w:name w:val="3C28FE92EE1247EC8DF6703F0C99DB02"/>
-  </w:style>
-  <w:style w:type="paragraph" w:customStyle="1" w:styleId="C07144C589E24E89A2D102BD1374AC86">
-    <w:name w:val="C07144C589E24E89A2D102BD1374AC86"/>
-  </w:style>
   <w:style w:type="paragraph" w:customStyle="1" w:styleId="D4EA71C2046440FA9E2BB4A00EC6FFED">
     <w:name w:val="D4EA71C2046440FA9E2BB4A00EC6FFED"/>
   </w:style>
-  <w:style w:type="paragraph" w:customStyle="1" w:styleId="D01F88C9E9D04AE3824B3A48AE06FC56">
-    <w:name w:val="D01F88C9E9D04AE3824B3A48AE06FC56"/>
-  </w:style>
-  <w:style w:type="paragraph" w:customStyle="1" w:styleId="EBF1DCC2DF41481A90A9AEDE9078AD3B">
-    <w:name w:val="EBF1DCC2DF41481A90A9AEDE9078AD3B"/>
-  </w:style>
-  <w:style w:type="paragraph" w:customStyle="1" w:styleId="7B0F8E0179404CE3B9B5B5CC57686497">
-    <w:name w:val="7B0F8E0179404CE3B9B5B5CC57686497"/>
-  </w:style>
-  <w:style w:type="paragraph" w:customStyle="1" w:styleId="84F862F72AAB43EE9D36C4F742024DEE">
-    <w:name w:val="84F862F72AAB43EE9D36C4F742024DEE"/>
-  </w:style>
-  <w:style w:type="paragraph" w:customStyle="1" w:styleId="A1C681BE9CA44B21A18EF8E9EEB1D684">
-    <w:name w:val="A1C681BE9CA44B21A18EF8E9EEB1D684"/>
-  </w:style>
-  <w:style w:type="paragraph" w:customStyle="1" w:styleId="54FB9E26606F4DDBAB60469C8A4027FB">
-    <w:name w:val="54FB9E26606F4DDBAB60469C8A4027FB"/>
-  </w:style>
-  <w:style w:type="paragraph" w:customStyle="1" w:styleId="B99FEB8578FE40069E65E3EC1AA21AB7">
-    <w:name w:val="B99FEB8578FE40069E65E3EC1AA21AB7"/>
-  </w:style>
-  <w:style w:type="paragraph" w:customStyle="1" w:styleId="10A15755843E401F8E4931765365D140">
-    <w:name w:val="10A15755843E401F8E4931765365D140"/>
-  </w:style>
-  <w:style w:type="paragraph" w:customStyle="1" w:styleId="D95066A0BBA04E1582A25EFCEE6BAF71">
-    <w:name w:val="D95066A0BBA04E1582A25EFCEE6BAF71"/>
-  </w:style>
-  <w:style w:type="paragraph" w:customStyle="1" w:styleId="566BD46417F847CA9B296A9A0CD0EC5D">
-    <w:name w:val="566BD46417F847CA9B296A9A0CD0EC5D"/>
-  </w:style>
-  <w:style w:type="paragraph" w:customStyle="1" w:styleId="F1D905C2F38747D8989EAE7908DA7E41">
-    <w:name w:val="F1D905C2F38747D8989EAE7908DA7E41"/>
-  </w:style>
-  <w:style w:type="paragraph" w:customStyle="1" w:styleId="B38DEA6E2A9C42A1A69F0AF1F9FF5166">
-    <w:name w:val="B38DEA6E2A9C42A1A69F0AF1F9FF5166"/>
-  </w:style>
-  <w:style w:type="paragraph" w:customStyle="1" w:styleId="0CDF75F2EA6147379AE60C8EC7C98D3A">
-    <w:name w:val="0CDF75F2EA6147379AE60C8EC7C98D3A"/>
-  </w:style>
-  <w:style w:type="paragraph" w:customStyle="1" w:styleId="4D6424F5C1364C8C93A628C4AC635683">
-    <w:name w:val="4D6424F5C1364C8C93A628C4AC635683"/>
-  </w:style>
   <w:style w:type="paragraph" w:customStyle="1" w:styleId="8FAA807145104C47BFC19568802018FB">
     <w:name w:val="8FAA807145104C47BFC19568802018FB"/>
   </w:style>
-  <w:style w:type="paragraph" w:customStyle="1" w:styleId="A2307F9173144CA19053FBE58B621606">
-    <w:name w:val="A2307F9173144CA19053FBE58B621606"/>
-  </w:style>
-  <w:style w:type="paragraph" w:customStyle="1" w:styleId="27F185A3D2DD4050B041A8B4F741B987">
-    <w:name w:val="27F185A3D2DD4050B041A8B4F741B987"/>
-  </w:style>
-  <w:style w:type="paragraph" w:customStyle="1" w:styleId="F6FA419A3CD24DF98DFD5AE679EBB89D">
-    <w:name w:val="F6FA419A3CD24DF98DFD5AE679EBB89D"/>
-  </w:style>
-  <w:style w:type="paragraph" w:customStyle="1" w:styleId="E7D0082702EB459E9E4AFB46E0087DB0">
-    <w:name w:val="E7D0082702EB459E9E4AFB46E0087DB0"/>
-  </w:style>
-  <w:style w:type="paragraph" w:customStyle="1" w:styleId="BB37277E64EE42BB9DAB8C37069B5D90">
-    <w:name w:val="BB37277E64EE42BB9DAB8C37069B5D90"/>
-  </w:style>
-  <w:style w:type="paragraph" w:customStyle="1" w:styleId="E3EFF331BE0F4397B577684479A07949">
-    <w:name w:val="E3EFF331BE0F4397B577684479A07949"/>
-  </w:style>
-  <w:style w:type="paragraph" w:customStyle="1" w:styleId="956936845F654ABDBF3D3BAF8CA45712">
-    <w:name w:val="956936845F654ABDBF3D3BAF8CA45712"/>
-  </w:style>
-  <w:style w:type="paragraph" w:customStyle="1" w:styleId="C93C5D8CF5644BA98D29D503C6FEAAC3">
-    <w:name w:val="C93C5D8CF5644BA98D29D503C6FEAAC3"/>
-  </w:style>
   <w:style w:type="paragraph" w:customStyle="1" w:styleId="1897F080E416474EB1586BF092DBEB7B">
     <w:name w:val="1897F080E416474EB1586BF092DBEB7B"/>
-  </w:style>
-  <w:style w:type="paragraph" w:customStyle="1" w:styleId="8D4F239C1A614C888E10CA336706BCE5">
-    <w:name w:val="8D4F239C1A614C888E10CA336706BCE5"/>
-  </w:style>
-  <w:style w:type="paragraph" w:customStyle="1" w:styleId="669432F3C3E14EBFAFCA45F3C0178A03">
-    <w:name w:val="669432F3C3E14EBFAFCA45F3C0178A03"/>
-  </w:style>
-  <w:style w:type="paragraph" w:customStyle="1" w:styleId="D7E7A9E0D23D432D8D01E99BE2576D1F">
-    <w:name w:val="D7E7A9E0D23D432D8D01E99BE2576D1F"/>
-  </w:style>
-  <w:style w:type="paragraph" w:customStyle="1" w:styleId="1DEA4F8F951247A8B197C8E1AC491C41">
-    <w:name w:val="1DEA4F8F951247A8B197C8E1AC491C41"/>
-  </w:style>
-  <w:style w:type="paragraph" w:customStyle="1" w:styleId="A86968A701664826B657017DA4C8E479">
-    <w:name w:val="A86968A701664826B657017DA4C8E479"/>
-    <w:rsid w:val="000C0326"/>
   </w:style>
 </w:styles>
 </file>
@@ -29029,10 +28927,6 @@
 </file>
 
 <file path=customXml/item1.xml><?xml version="1.0" encoding="utf-8"?>
-<b:Sources xmlns:b="http://schemas.openxmlformats.org/officeDocument/2006/bibliography" xmlns="http://schemas.openxmlformats.org/officeDocument/2006/bibliography" SelectedStyle="\APASixthEditionOfficeOnline.xsl" StyleName="APA" Version="6"/>
-</file>
-
-<file path=customXml/item2.xml><?xml version="1.0" encoding="utf-8"?>
 <p:properties xmlns:p="http://schemas.microsoft.com/office/2006/metadata/properties" xmlns:xsi="http://www.w3.org/2001/XMLSchema-instance" xmlns:pc="http://schemas.microsoft.com/office/infopath/2007/PartnerControls">
   <documentManagement>
     <_activity xmlns="ca1e76a2-bf47-41f7-9d83-783aefc06a80" xsi:nil="true"/>
@@ -29040,16 +28934,11 @@
 </p:properties>
 </file>
 
-<file path=customXml/item3.xml><?xml version="1.0" encoding="utf-8"?>
-<?mso-contentType ?>
-<FormTemplates xmlns="http://schemas.microsoft.com/sharepoint/v3/contenttype/forms">
-  <Display>DocumentLibraryForm</Display>
-  <Edit>DocumentLibraryForm</Edit>
-  <New>DocumentLibraryForm</New>
-</FormTemplates>
+<file path=customXml/item2.xml><?xml version="1.0" encoding="utf-8"?>
+<b:Sources xmlns:b="http://schemas.openxmlformats.org/officeDocument/2006/bibliography" xmlns="http://schemas.openxmlformats.org/officeDocument/2006/bibliography" SelectedStyle="\APASixthEditionOfficeOnline.xsl" StyleName="APA" Version="6"/>
 </file>
 
-<file path=customXml/item4.xml><?xml version="1.0" encoding="utf-8"?>
+<file path=customXml/item3.xml><?xml version="1.0" encoding="utf-8"?>
 <ct:contentTypeSchema xmlns:ct="http://schemas.microsoft.com/office/2006/metadata/contentType" xmlns:ma="http://schemas.microsoft.com/office/2006/metadata/properties/metaAttributes" ct:_="" ma:_="" ma:contentTypeName="Document" ma:contentTypeID="0x01010090ADF345DECAC34A9F49F63E52DBAAA4" ma:contentTypeVersion="9" ma:contentTypeDescription="Create a new document." ma:contentTypeScope="" ma:versionID="2624909cbc2da1ce7039cbbb40b7854a">
   <xsd:schema xmlns:xsd="http://www.w3.org/2001/XMLSchema" xmlns:xs="http://www.w3.org/2001/XMLSchema" xmlns:p="http://schemas.microsoft.com/office/2006/metadata/properties" xmlns:ns3="ca1e76a2-bf47-41f7-9d83-783aefc06a80" xmlns:ns4="aca09778-11a3-406d-84a8-d53c143de200" targetNamespace="http://schemas.microsoft.com/office/2006/metadata/properties" ma:root="true" ma:fieldsID="91ab2209f60b2335cd60c140337729fd" ns3:_="" ns4:_="">
     <xsd:import namespace="ca1e76a2-bf47-41f7-9d83-783aefc06a80"/>
@@ -29244,7 +29133,26 @@
 </ct:contentTypeSchema>
 </file>
 
+<file path=customXml/item4.xml><?xml version="1.0" encoding="utf-8"?>
+<?mso-contentType ?>
+<FormTemplates xmlns="http://schemas.microsoft.com/sharepoint/v3/contenttype/forms">
+  <Display>DocumentLibraryForm</Display>
+  <Edit>DocumentLibraryForm</Edit>
+  <New>DocumentLibraryForm</New>
+</FormTemplates>
+</file>
+
 <file path=customXml/itemProps1.xml><?xml version="1.0" encoding="utf-8"?>
+<ds:datastoreItem xmlns:ds="http://schemas.openxmlformats.org/officeDocument/2006/customXml" ds:itemID="{A9893E80-0AB2-4C42-8D6E-F0C64251EDE9}">
+  <ds:schemaRefs>
+    <ds:schemaRef ds:uri="http://schemas.microsoft.com/office/2006/metadata/properties"/>
+    <ds:schemaRef ds:uri="http://schemas.microsoft.com/office/infopath/2007/PartnerControls"/>
+    <ds:schemaRef ds:uri="ca1e76a2-bf47-41f7-9d83-783aefc06a80"/>
+  </ds:schemaRefs>
+</ds:datastoreItem>
+</file>
+
+<file path=customXml/itemProps2.xml><?xml version="1.0" encoding="utf-8"?>
 <ds:datastoreItem xmlns:ds="http://schemas.openxmlformats.org/officeDocument/2006/customXml" ds:itemID="{B690CEF4-07C7-4C0C-A6BB-7328017E8EDA}">
   <ds:schemaRefs>
     <ds:schemaRef ds:uri="http://schemas.openxmlformats.org/officeDocument/2006/bibliography"/>
@@ -29252,32 +29160,7 @@
 </ds:datastoreItem>
 </file>
 
-<file path=customXml/itemProps2.xml><?xml version="1.0" encoding="utf-8"?>
-<ds:datastoreItem xmlns:ds="http://schemas.openxmlformats.org/officeDocument/2006/customXml" ds:itemID="{A9893E80-0AB2-4C42-8D6E-F0C64251EDE9}">
-  <ds:schemaRefs>
-    <ds:schemaRef ds:uri="http://purl.org/dc/elements/1.1/"/>
-    <ds:schemaRef ds:uri="http://purl.org/dc/terms/"/>
-    <ds:schemaRef ds:uri="ca1e76a2-bf47-41f7-9d83-783aefc06a80"/>
-    <ds:schemaRef ds:uri="http://schemas.microsoft.com/office/2006/metadata/properties"/>
-    <ds:schemaRef ds:uri="http://schemas.microsoft.com/office/2006/documentManagement/types"/>
-    <ds:schemaRef ds:uri="http://purl.org/dc/dcmitype/"/>
-    <ds:schemaRef ds:uri="http://schemas.microsoft.com/office/infopath/2007/PartnerControls"/>
-    <ds:schemaRef ds:uri="http://schemas.openxmlformats.org/package/2006/metadata/core-properties"/>
-    <ds:schemaRef ds:uri="aca09778-11a3-406d-84a8-d53c143de200"/>
-    <ds:schemaRef ds:uri="http://www.w3.org/XML/1998/namespace"/>
-  </ds:schemaRefs>
-</ds:datastoreItem>
-</file>
-
 <file path=customXml/itemProps3.xml><?xml version="1.0" encoding="utf-8"?>
-<ds:datastoreItem xmlns:ds="http://schemas.openxmlformats.org/officeDocument/2006/customXml" ds:itemID="{AABE5AEB-BD32-46FB-B4E8-5C314C3FA503}">
-  <ds:schemaRefs>
-    <ds:schemaRef ds:uri="http://schemas.microsoft.com/sharepoint/v3/contenttype/forms"/>
-  </ds:schemaRefs>
-</ds:datastoreItem>
-</file>
-
-<file path=customXml/itemProps4.xml><?xml version="1.0" encoding="utf-8"?>
 <ds:datastoreItem xmlns:ds="http://schemas.openxmlformats.org/officeDocument/2006/customXml" ds:itemID="{310120EA-4E9C-4126-A104-222F21A376F6}">
   <ds:schemaRefs>
     <ds:schemaRef ds:uri="http://schemas.microsoft.com/office/2006/metadata/contentType"/>
@@ -29296,6 +29179,14 @@
 </ds:datastoreItem>
 </file>
 
+<file path=customXml/itemProps4.xml><?xml version="1.0" encoding="utf-8"?>
+<ds:datastoreItem xmlns:ds="http://schemas.openxmlformats.org/officeDocument/2006/customXml" ds:itemID="{AABE5AEB-BD32-46FB-B4E8-5C314C3FA503}">
+  <ds:schemaRefs>
+    <ds:schemaRef ds:uri="http://schemas.microsoft.com/sharepoint/v3/contenttype/forms"/>
+  </ds:schemaRefs>
+</ds:datastoreItem>
+</file>
+
 <file path=docMetadata/LabelInfo.xml><?xml version="1.0" encoding="utf-8"?>
 <clbl:labelList xmlns:clbl="http://schemas.microsoft.com/office/2020/mipLabelMetadata"/>
 </file>
--- a/public/miled_cv.docx
+++ b/public/miled_cv.docx
@@ -46,6 +46,26 @@
           <w:sz w:val="24"/>
           <w:szCs w:val="24"/>
         </w:rPr>
+        <w:t>Kfarsghab</w:t>
+      </w:r>
+      <w:proofErr w:type="spellEnd"/>
+      <w:r>
+        <w:rPr>
+          <w:b/>
+          <w:bCs/>
+          <w:sz w:val="24"/>
+          <w:szCs w:val="24"/>
+        </w:rPr>
+        <w:t xml:space="preserve">, </w:t>
+      </w:r>
+      <w:proofErr w:type="spellStart"/>
+      <w:r>
+        <w:rPr>
+          <w:b/>
+          <w:bCs/>
+          <w:sz w:val="24"/>
+          <w:szCs w:val="24"/>
+        </w:rPr>
         <w:t>Zgharta</w:t>
       </w:r>
       <w:proofErr w:type="spellEnd"/>
@@ -56,14 +76,30 @@
           <w:sz w:val="24"/>
           <w:szCs w:val="24"/>
         </w:rPr>
-        <w:t>, Lebanon</w:t>
+        <w:t xml:space="preserve"> District, Lebanon</w:t>
+      </w:r>
+      <w:r>
+        <w:rPr>
+          <w:b/>
+          <w:bCs/>
+          <w:sz w:val="24"/>
+          <w:szCs w:val="24"/>
+        </w:rPr>
+        <w:t xml:space="preserve"> </w:t>
       </w:r>
       <w:r>
         <w:rPr>
           <w:sz w:val="24"/>
           <w:szCs w:val="24"/>
         </w:rPr>
-        <w:t xml:space="preserve"> | </w:t>
+        <w:t xml:space="preserve">| </w:t>
+      </w:r>
+      <w:r>
+        <w:rPr>
+          <w:sz w:val="24"/>
+          <w:szCs w:val="24"/>
+        </w:rPr>
+        <w:t xml:space="preserve"> </w:t>
       </w:r>
       <w:hyperlink r:id="rId11" w:history="1">
         <w:r>
@@ -75,6 +111,9 @@
           <w:t>+961 70 320 984</w:t>
         </w:r>
       </w:hyperlink>
+      <w:r>
+        <w:t xml:space="preserve"> </w:t>
+      </w:r>
       <w:r>
         <w:rPr>
           <w:sz w:val="24"/>
@@ -127,11 +166,21 @@
         </w:r>
       </w:hyperlink>
       <w:r>
+        <w:t xml:space="preserve"> </w:t>
+      </w:r>
+      <w:r>
         <w:rPr>
           <w:sz w:val="24"/>
           <w:szCs w:val="24"/>
         </w:rPr>
         <w:t xml:space="preserve"> | </w:t>
+      </w:r>
+      <w:r>
+        <w:rPr>
+          <w:sz w:val="24"/>
+          <w:szCs w:val="24"/>
+        </w:rPr>
+        <w:t xml:space="preserve"> </w:t>
       </w:r>
       <w:r>
         <w:rPr>
@@ -164,7 +213,21 @@
           <w:sz w:val="24"/>
           <w:szCs w:val="24"/>
         </w:rPr>
-        <w:t xml:space="preserve"> | </w:t>
+        <w:t xml:space="preserve"> </w:t>
+      </w:r>
+      <w:r>
+        <w:rPr>
+          <w:sz w:val="24"/>
+          <w:szCs w:val="24"/>
+        </w:rPr>
+        <w:t xml:space="preserve"> </w:t>
+      </w:r>
+      <w:r>
+        <w:rPr>
+          <w:sz w:val="24"/>
+          <w:szCs w:val="24"/>
+        </w:rPr>
+        <w:t xml:space="preserve">| </w:t>
       </w:r>
     </w:p>
     <w:p>
@@ -302,12 +365,21 @@
           <w:szCs w:val="24"/>
         </w:rPr>
       </w:pPr>
+      <w:proofErr w:type="gramStart"/>
       <w:r>
         <w:rPr>
           <w:sz w:val="24"/>
           <w:szCs w:val="24"/>
         </w:rPr>
-        <w:t>Motivated Computer Science student with a strong foundation in full-stack web development, object-oriented programming, and data structures. Eager to apply technical skills and academic knowledge through an internship or entry-level position, contributing to innovative projects and gaining hands-on industry experience.</w:t>
+        <w:t>Motivated</w:t>
+      </w:r>
+      <w:proofErr w:type="gramEnd"/>
+      <w:r>
+        <w:rPr>
+          <w:sz w:val="24"/>
+          <w:szCs w:val="24"/>
+        </w:rPr>
+        <w:t xml:space="preserve"> Computer Science student with a strong foundation in full-stack web development, object-oriented programming, and data structures. Eager to apply technical skills and academic knowledge through an internship or entry-level position, contributing to innovative projects and gaining hands-on industry experience.</w:t>
       </w:r>
     </w:p>
     <w:p/>
@@ -854,7 +926,21 @@
           <w:sz w:val="28"/>
           <w:szCs w:val="28"/>
         </w:rPr>
-        <w:t xml:space="preserve"> ,BS in Computer Science</w:t>
+        <w:t xml:space="preserve"> </w:t>
+      </w:r>
+      <w:r>
+        <w:rPr>
+          <w:sz w:val="28"/>
+          <w:szCs w:val="28"/>
+        </w:rPr>
+        <w:t xml:space="preserve">| </w:t>
+      </w:r>
+      <w:r>
+        <w:rPr>
+          <w:sz w:val="28"/>
+          <w:szCs w:val="28"/>
+        </w:rPr>
+        <w:t>BS in Computer Science</w:t>
       </w:r>
       <w:r>
         <w:tab/>
@@ -870,6 +956,7 @@
           <w:szCs w:val="24"/>
         </w:rPr>
       </w:pPr>
+      <w:proofErr w:type="gramStart"/>
       <w:r>
         <w:rPr>
           <w:sz w:val="24"/>
@@ -891,7 +978,15 @@
           <w:sz w:val="24"/>
           <w:szCs w:val="24"/>
         </w:rPr>
-        <w:t xml:space="preserve">: </w:t>
+        <w:t>:</w:t>
+      </w:r>
+      <w:proofErr w:type="gramEnd"/>
+      <w:r>
+        <w:rPr>
+          <w:sz w:val="24"/>
+          <w:szCs w:val="24"/>
+        </w:rPr>
+        <w:t xml:space="preserve"> </w:t>
       </w:r>
       <w:r>
         <w:rPr>
@@ -1310,7 +1405,15 @@
           <w:sz w:val="24"/>
           <w:szCs w:val="24"/>
         </w:rPr>
-        <w:t>: SQL, MariaDB, MongoDB</w:t>
+        <w:t xml:space="preserve">: SQL, MariaDB, </w:t>
+      </w:r>
+      <w:proofErr w:type="gramStart"/>
+      <w:r>
+        <w:rPr>
+          <w:sz w:val="24"/>
+          <w:szCs w:val="24"/>
+        </w:rPr>
+        <w:t>MongoDB</w:t>
       </w:r>
       <w:r>
         <w:rPr>
@@ -1328,6 +1431,7 @@
         <w:t>Mysql</w:t>
       </w:r>
       <w:proofErr w:type="spellEnd"/>
+      <w:proofErr w:type="gramEnd"/>
     </w:p>
     <w:p>
       <w:pPr>
@@ -28196,6 +28300,8 @@
     <w:rsid w:val="00291578"/>
     <w:rsid w:val="002B2A9A"/>
     <w:rsid w:val="00846902"/>
+    <w:rsid w:val="00CA2665"/>
+    <w:rsid w:val="00EF1C31"/>
   </w:rsids>
   <m:mathPr>
     <m:mathFont m:val="Cambria Math"/>
@@ -28927,6 +29033,10 @@
 </file>
 
 <file path=customXml/item1.xml><?xml version="1.0" encoding="utf-8"?>
+<b:Sources xmlns:b="http://schemas.openxmlformats.org/officeDocument/2006/bibliography" xmlns="http://schemas.openxmlformats.org/officeDocument/2006/bibliography" SelectedStyle="\APASixthEditionOfficeOnline.xsl" StyleName="APA" Version="6"/>
+</file>
+
+<file path=customXml/item2.xml><?xml version="1.0" encoding="utf-8"?>
 <p:properties xmlns:p="http://schemas.microsoft.com/office/2006/metadata/properties" xmlns:xsi="http://www.w3.org/2001/XMLSchema-instance" xmlns:pc="http://schemas.microsoft.com/office/infopath/2007/PartnerControls">
   <documentManagement>
     <_activity xmlns="ca1e76a2-bf47-41f7-9d83-783aefc06a80" xsi:nil="true"/>
@@ -28934,11 +29044,16 @@
 </p:properties>
 </file>
 
-<file path=customXml/item2.xml><?xml version="1.0" encoding="utf-8"?>
-<b:Sources xmlns:b="http://schemas.openxmlformats.org/officeDocument/2006/bibliography" xmlns="http://schemas.openxmlformats.org/officeDocument/2006/bibliography" SelectedStyle="\APASixthEditionOfficeOnline.xsl" StyleName="APA" Version="6"/>
+<file path=customXml/item3.xml><?xml version="1.0" encoding="utf-8"?>
+<?mso-contentType ?>
+<FormTemplates xmlns="http://schemas.microsoft.com/sharepoint/v3/contenttype/forms">
+  <Display>DocumentLibraryForm</Display>
+  <Edit>DocumentLibraryForm</Edit>
+  <New>DocumentLibraryForm</New>
+</FormTemplates>
 </file>
 
-<file path=customXml/item3.xml><?xml version="1.0" encoding="utf-8"?>
+<file path=customXml/item4.xml><?xml version="1.0" encoding="utf-8"?>
 <ct:contentTypeSchema xmlns:ct="http://schemas.microsoft.com/office/2006/metadata/contentType" xmlns:ma="http://schemas.microsoft.com/office/2006/metadata/properties/metaAttributes" ct:_="" ma:_="" ma:contentTypeName="Document" ma:contentTypeID="0x01010090ADF345DECAC34A9F49F63E52DBAAA4" ma:contentTypeVersion="9" ma:contentTypeDescription="Create a new document." ma:contentTypeScope="" ma:versionID="2624909cbc2da1ce7039cbbb40b7854a">
   <xsd:schema xmlns:xsd="http://www.w3.org/2001/XMLSchema" xmlns:xs="http://www.w3.org/2001/XMLSchema" xmlns:p="http://schemas.microsoft.com/office/2006/metadata/properties" xmlns:ns3="ca1e76a2-bf47-41f7-9d83-783aefc06a80" xmlns:ns4="aca09778-11a3-406d-84a8-d53c143de200" targetNamespace="http://schemas.microsoft.com/office/2006/metadata/properties" ma:root="true" ma:fieldsID="91ab2209f60b2335cd60c140337729fd" ns3:_="" ns4:_="">
     <xsd:import namespace="ca1e76a2-bf47-41f7-9d83-783aefc06a80"/>
@@ -29133,16 +29248,15 @@
 </ct:contentTypeSchema>
 </file>
 
-<file path=customXml/item4.xml><?xml version="1.0" encoding="utf-8"?>
-<?mso-contentType ?>
-<FormTemplates xmlns="http://schemas.microsoft.com/sharepoint/v3/contenttype/forms">
-  <Display>DocumentLibraryForm</Display>
-  <Edit>DocumentLibraryForm</Edit>
-  <New>DocumentLibraryForm</New>
-</FormTemplates>
+<file path=customXml/itemProps1.xml><?xml version="1.0" encoding="utf-8"?>
+<ds:datastoreItem xmlns:ds="http://schemas.openxmlformats.org/officeDocument/2006/customXml" ds:itemID="{B690CEF4-07C7-4C0C-A6BB-7328017E8EDA}">
+  <ds:schemaRefs>
+    <ds:schemaRef ds:uri="http://schemas.openxmlformats.org/officeDocument/2006/bibliography"/>
+  </ds:schemaRefs>
+</ds:datastoreItem>
 </file>
 
-<file path=customXml/itemProps1.xml><?xml version="1.0" encoding="utf-8"?>
+<file path=customXml/itemProps2.xml><?xml version="1.0" encoding="utf-8"?>
 <ds:datastoreItem xmlns:ds="http://schemas.openxmlformats.org/officeDocument/2006/customXml" ds:itemID="{A9893E80-0AB2-4C42-8D6E-F0C64251EDE9}">
   <ds:schemaRefs>
     <ds:schemaRef ds:uri="http://schemas.microsoft.com/office/2006/metadata/properties"/>
@@ -29152,15 +29266,15 @@
 </ds:datastoreItem>
 </file>
 
-<file path=customXml/itemProps2.xml><?xml version="1.0" encoding="utf-8"?>
-<ds:datastoreItem xmlns:ds="http://schemas.openxmlformats.org/officeDocument/2006/customXml" ds:itemID="{B690CEF4-07C7-4C0C-A6BB-7328017E8EDA}">
+<file path=customXml/itemProps3.xml><?xml version="1.0" encoding="utf-8"?>
+<ds:datastoreItem xmlns:ds="http://schemas.openxmlformats.org/officeDocument/2006/customXml" ds:itemID="{AABE5AEB-BD32-46FB-B4E8-5C314C3FA503}">
   <ds:schemaRefs>
-    <ds:schemaRef ds:uri="http://schemas.openxmlformats.org/officeDocument/2006/bibliography"/>
+    <ds:schemaRef ds:uri="http://schemas.microsoft.com/sharepoint/v3/contenttype/forms"/>
   </ds:schemaRefs>
 </ds:datastoreItem>
 </file>
 
-<file path=customXml/itemProps3.xml><?xml version="1.0" encoding="utf-8"?>
+<file path=customXml/itemProps4.xml><?xml version="1.0" encoding="utf-8"?>
 <ds:datastoreItem xmlns:ds="http://schemas.openxmlformats.org/officeDocument/2006/customXml" ds:itemID="{310120EA-4E9C-4126-A104-222F21A376F6}">
   <ds:schemaRefs>
     <ds:schemaRef ds:uri="http://schemas.microsoft.com/office/2006/metadata/contentType"/>
@@ -29179,14 +29293,6 @@
 </ds:datastoreItem>
 </file>
 
-<file path=customXml/itemProps4.xml><?xml version="1.0" encoding="utf-8"?>
-<ds:datastoreItem xmlns:ds="http://schemas.openxmlformats.org/officeDocument/2006/customXml" ds:itemID="{AABE5AEB-BD32-46FB-B4E8-5C314C3FA503}">
-  <ds:schemaRefs>
-    <ds:schemaRef ds:uri="http://schemas.microsoft.com/sharepoint/v3/contenttype/forms"/>
-  </ds:schemaRefs>
-</ds:datastoreItem>
-</file>
-
 <file path=docMetadata/LabelInfo.xml><?xml version="1.0" encoding="utf-8"?>
 <clbl:labelList xmlns:clbl="http://schemas.microsoft.com/office/2020/mipLabelMetadata"/>
 </file>